--- a/SRC/teamSchedule/25391_4-H Robust Minds Robotics_schedule.docx
+++ b/SRC/teamSchedule/25391_4-H Robust Minds Robotics_schedule.docx
@@ -201,7 +201,7 @@
           </w:tcPr>
           <w:p>
             <w:r>
-              <w:t>10:10</w:t>
+              <w:t>10:09</w:t>
             </w:r>
           </w:p>
         </w:tc>
@@ -301,7 +301,7 @@
           </w:tcPr>
           <w:p>
             <w:r>
-              <w:t>11:54</w:t>
+              <w:t>11:53</w:t>
             </w:r>
           </w:p>
         </w:tc>
@@ -365,7 +365,7 @@
           </w:tcPr>
           <w:p>
             <w:r>
-              <w:t>12:37</w:t>
+              <w:t>12:36</w:t>
             </w:r>
           </w:p>
         </w:tc>
@@ -429,7 +429,7 @@
           </w:tcPr>
           <w:p>
             <w:r>
-              <w:t>1:15</w:t>
+              <w:t>1:14</w:t>
             </w:r>
           </w:p>
         </w:tc>
@@ -493,7 +493,7 @@
           </w:tcPr>
           <w:p>
             <w:r>
-              <w:t>1:53</w:t>
+              <w:t>1:52</w:t>
             </w:r>
           </w:p>
         </w:tc>
@@ -557,7 +557,7 @@
           </w:tcPr>
           <w:p>
             <w:r>
-              <w:t>2:31</w:t>
+              <w:t>2:30</w:t>
             </w:r>
           </w:p>
         </w:tc>
@@ -589,7 +589,7 @@
           </w:tcPr>
           <w:p>
             <w:r>
-              <w:t>2:45</w:t>
+              <w:t>2:44</w:t>
             </w:r>
           </w:p>
         </w:tc>
